--- a/zht/docx/137.content.docx
+++ b/zht/docx/137.content.docx
@@ -4,48 +4,88 @@
   <w:body>
     <w:p/>
     <w:p>
-      <w:r/>
+      <w:pPr/>
+      <w:r>
+        <w:rPr>
+          <w:lang w:val="zh_TW" w:bidi="zh_TW"/>
+        </w:rPr>
+      </w:r>
     </w:p>
     <w:p>
       <w:pPr>
         <w:pStyle w:val="Heading2"/>
       </w:pPr>
       <w:r>
+        <w:rPr>
+          <w:lang w:val="zh_TW" w:bidi="zh_TW"/>
+        </w:rPr>
         <w:t>Resource: 關鍵詞 (Biblica)</w:t>
       </w:r>
-      <w:r/>
+      <w:r>
+        <w:rPr>
+          <w:lang w:val="zh_TW" w:bidi="zh_TW"/>
+        </w:rPr>
+      </w:r>
     </w:p>
     <w:p>
       <w:pPr>
         <w:pStyle w:val="Heading2"/>
       </w:pPr>
       <w:r>
+        <w:rPr>
+          <w:lang w:val="zh_TW" w:bidi="zh_TW"/>
+        </w:rPr>
         <w:t>License Information</w:t>
       </w:r>
-      <w:r/>
+      <w:r>
+        <w:rPr>
+          <w:lang w:val="zh_TW" w:bidi="zh_TW"/>
+        </w:rPr>
+      </w:r>
     </w:p>
     <w:p>
-      <w:r/>
+      <w:pPr/>
+      <w:r>
+        <w:rPr>
+          <w:lang w:val="zh_TW" w:bidi="zh_TW"/>
+        </w:rPr>
+      </w:r>
       <w:r>
         <w:rPr>
           <w:b/>
+          <w:lang w:val="zh_TW" w:bidi="zh_TW"/>
         </w:rPr>
         <w:t>關鍵詞 (Biblica)</w:t>
       </w:r>
       <w:r>
+        <w:rPr>
+          <w:lang w:val="zh_TW" w:bidi="zh_TW"/>
+        </w:rPr>
         <w:t xml:space="preserve"> (Chinese (Traditional)) is based on</w:t>
       </w:r>
       <w:r>
+        <w:rPr>
+          <w:lang w:val="zh_TW" w:bidi="zh_TW"/>
+        </w:rPr>
         <w:t xml:space="preserve">: </w:t>
       </w:r>
       <w:r>
+        <w:rPr>
+          <w:lang w:val="zh_TW" w:bidi="zh_TW"/>
+        </w:rPr>
         <w:t>Biblica Bible Dictionary</w:t>
       </w:r>
       <w:r>
+        <w:rPr>
+          <w:lang w:val="zh_TW" w:bidi="zh_TW"/>
+        </w:rPr>
         <w:t xml:space="preserve">, </w:t>
       </w:r>
       <w:hyperlink r:id="rId13">
         <w:r>
+          <w:rPr>
+            <w:lang w:val="zh_TW" w:bidi="zh_TW"/>
+          </w:rPr>
           <w:rPr>
             <w:color w:val="0000EE"/>
             <w:u w:val="single"/>
@@ -54,10 +94,16 @@
         </w:r>
       </w:hyperlink>
       <w:r>
+        <w:rPr>
+          <w:lang w:val="zh_TW" w:bidi="zh_TW"/>
+        </w:rPr>
         <w:t xml:space="preserve">, 2023, which is licensed under a </w:t>
       </w:r>
       <w:hyperlink r:id="rId14">
         <w:r>
+          <w:rPr>
+            <w:lang w:val="zh_TW" w:bidi="zh_TW"/>
+          </w:rPr>
           <w:rPr>
             <w:color w:val="0000EE"/>
             <w:u w:val="single"/>
@@ -66,23 +112,49 @@
         </w:r>
       </w:hyperlink>
       <w:r>
+        <w:rPr>
+          <w:lang w:val="zh_TW" w:bidi="zh_TW"/>
+        </w:rPr>
         <w:t>.</w:t>
       </w:r>
-      <w:r/>
+      <w:r>
+        <w:rPr>
+          <w:lang w:val="zh_TW" w:bidi="zh_TW"/>
+        </w:rPr>
+      </w:r>
     </w:p>
     <w:p>
-      <w:r/>
-      <w:r>
+      <w:pPr/>
+      <w:r>
+        <w:rPr>
+          <w:lang w:val="zh_TW" w:bidi="zh_TW"/>
+        </w:rPr>
+      </w:r>
+      <w:r>
+        <w:rPr>
+          <w:lang w:val="zh_TW" w:bidi="zh_TW"/>
+        </w:rPr>
         <w:t>This PDF version is provided under the same license.</w:t>
       </w:r>
-      <w:r/>
-      <w:r/>
+      <w:r>
+        <w:rPr>
+          <w:lang w:val="zh_TW" w:bidi="zh_TW"/>
+        </w:rPr>
+      </w:r>
+      <w:r>
+        <w:rPr>
+          <w:lang w:val="zh_TW" w:bidi="zh_TW"/>
+        </w:rPr>
+      </w:r>
     </w:p>
     <w:p>
       <w:pPr>
         <w:pStyle w:val="Heading1"/>
       </w:pPr>
       <w:r>
+        <w:rPr>
+          <w:lang w:val="zh_TW" w:bidi="zh_TW"/>
+        </w:rPr>
         <w:t>關鍵詞 (Biblica)</w:t>
       </w:r>
     </w:p>
@@ -105,33 +177,72 @@
       </w:pPr>
     </w:p>
     <w:p>
-      <w:r/>
+      <w:pPr/>
+      <w:r>
+        <w:rPr>
+          <w:lang w:val="zh_TW" w:bidi="zh_TW"/>
+        </w:rPr>
+      </w:r>
     </w:p>
     <w:p>
       <w:pPr>
         <w:pStyle w:val="Heading2"/>
       </w:pPr>
       <w:r>
+        <w:rPr>
+          <w:lang w:val="zh_TW" w:bidi="zh_TW"/>
+        </w:rPr>
         <w:t>xie</w:t>
       </w:r>
-      <w:r/>
+      <w:r>
+        <w:rPr>
+          <w:lang w:val="zh_TW" w:bidi="zh_TW"/>
+        </w:rPr>
+      </w:r>
     </w:p>
     <w:p>
-      <w:r/>
+      <w:pPr/>
+      <w:r>
+        <w:rPr>
+          <w:lang w:val="zh_TW" w:bidi="zh_TW"/>
+        </w:rPr>
+      </w:r>
       <w:r>
         <w:rPr>
           <w:i/>
+          <w:lang w:val="zh_TW" w:bidi="zh_TW"/>
         </w:rPr>
         <w:t>邪靈, 邪術, 寫給教會的信</w:t>
       </w:r>
+      <w:r>
+        <w:rPr>
+          <w:lang w:val="zh_TW" w:bidi="zh_TW"/>
+        </w:rPr>
+      </w:r>
     </w:p>
     <w:p>
-      <w:r/>
-      <w:r>
+      <w:pPr/>
+      <w:r>
+        <w:rPr>
+          <w:lang w:val="zh_TW" w:bidi="zh_TW"/>
+        </w:rPr>
+      </w:r>
+      <w:r>
+        <w:rPr>
+          <w:lang w:val="zh_TW" w:bidi="zh_TW"/>
+        </w:rPr>
         <w:t xml:space="preserve"> </w:t>
       </w:r>
-      <w:r/>
-      <w:r/>
+      <w:r>
+        <w:rPr>
+          <w:lang w:val="zh_TW" w:bidi="zh_TW"/>
+        </w:rPr>
+      </w:r>
+      <w:r>
+        <w:rPr>
+          <w:lang w:val="zh_TW" w:bidi="zh_TW"/>
+        </w:rPr>
+      </w:r>
     </w:p>
     <w:p>
       <w:pPr>
@@ -149,70 +260,160 @@
       </w:pPr>
     </w:p>
     <w:p>
-      <w:r/>
+      <w:pPr/>
+      <w:r>
+        <w:rPr>
+          <w:lang w:val="zh_TW" w:bidi="zh_TW"/>
+        </w:rPr>
+      </w:r>
     </w:p>
     <w:p>
       <w:pPr>
         <w:pStyle w:val="Heading2"/>
       </w:pPr>
       <w:r>
+        <w:rPr>
+          <w:lang w:val="zh_TW" w:bidi="zh_TW"/>
+        </w:rPr>
         <w:t>邪靈</w:t>
       </w:r>
-      <w:r/>
+      <w:r>
+        <w:rPr>
+          <w:lang w:val="zh_TW" w:bidi="zh_TW"/>
+        </w:rPr>
+      </w:r>
     </w:p>
     <w:p>
-      <w:r/>
-      <w:r>
+      <w:pPr/>
+      <w:r>
+        <w:rPr>
+          <w:lang w:val="zh_TW" w:bidi="zh_TW"/>
+        </w:rPr>
+      </w:r>
+      <w:r>
+        <w:rPr>
+          <w:lang w:val="zh_TW" w:bidi="zh_TW"/>
+        </w:rPr>
         <w:t>神創造但卻背叛祂的靈體。這些包括魔鬼、邪靈和不服事神的天使。邪靈與神作對。魔鬼是他們的頭領。他們可以利用自己的力量控制人並進入他們身體。人可能崇拜和事奉邪靈而不是神。當人這樣做時，他們就成為罪和死亡權勢的奴隸。耶穌從許多人身上趕出邪靈。邪靈不能進入或控制相信耶穌並跟隨祂的人。聖靈賜給耶穌的跟隨者趕出邪靈的能力，就像耶穌所做的那樣。（</w:t>
       </w:r>
       <w:r>
+        <w:rPr>
+          <w:lang w:val="zh_TW" w:bidi="zh_TW"/>
+        </w:rPr>
         <w:t>魔鬼</w:t>
       </w:r>
       <w:r>
+        <w:rPr>
+          <w:lang w:val="zh_TW" w:bidi="zh_TW"/>
+        </w:rPr>
         <w:t>）</w:t>
       </w:r>
-      <w:r/>
-      <w:r/>
+      <w:r>
+        <w:rPr>
+          <w:lang w:val="zh_TW" w:bidi="zh_TW"/>
+        </w:rPr>
+      </w:r>
+      <w:r>
+        <w:rPr>
+          <w:lang w:val="zh_TW" w:bidi="zh_TW"/>
+        </w:rPr>
+      </w:r>
     </w:p>
     <w:p>
-      <w:r/>
+      <w:pPr/>
+      <w:r>
+        <w:rPr>
+          <w:lang w:val="zh_TW" w:bidi="zh_TW"/>
+        </w:rPr>
+      </w:r>
     </w:p>
     <w:p>
       <w:pPr>
         <w:pStyle w:val="Heading2"/>
       </w:pPr>
       <w:r>
+        <w:rPr>
+          <w:lang w:val="zh_TW" w:bidi="zh_TW"/>
+        </w:rPr>
         <w:t>邪術</w:t>
       </w:r>
-      <w:r/>
+      <w:r>
+        <w:rPr>
+          <w:lang w:val="zh_TW" w:bidi="zh_TW"/>
+        </w:rPr>
+      </w:r>
     </w:p>
     <w:p>
-      <w:r/>
-      <w:r>
+      <w:pPr/>
+      <w:r>
+        <w:rPr>
+          <w:lang w:val="zh_TW" w:bidi="zh_TW"/>
+        </w:rPr>
+      </w:r>
+      <w:r>
+        <w:rPr>
+          <w:lang w:val="zh_TW" w:bidi="zh_TW"/>
+        </w:rPr>
         <w:t>這是指那些不來自神的靈性力量。人們使用這種力量試圖控制事物或其他人。他們使用這種力量試圖傷害他人，或保護自己免受傷害。他們也試圖使用它來改變世界。這些改變通常看起來類似奇蹟。在聖經記錄的時期和地區，許多人使用邪術。他們相信這種靈力來自於各樣的神明和女神。他們相信已故家人的靈魂可以幫助他們使用這種力量。他們相信也可以在自然界中找到這種力量。許多人仍然相信這些事情。他們尋求神明、靈界的存在或自然界中事物的幫助。</w:t>
       </w:r>
-      <w:r/>
-      <w:r/>
+      <w:r>
+        <w:rPr>
+          <w:lang w:val="zh_TW" w:bidi="zh_TW"/>
+        </w:rPr>
+      </w:r>
+      <w:r>
+        <w:rPr>
+          <w:lang w:val="zh_TW" w:bidi="zh_TW"/>
+        </w:rPr>
+      </w:r>
     </w:p>
     <w:p>
-      <w:r/>
+      <w:pPr/>
+      <w:r>
+        <w:rPr>
+          <w:lang w:val="zh_TW" w:bidi="zh_TW"/>
+        </w:rPr>
+      </w:r>
     </w:p>
     <w:p>
       <w:pPr>
         <w:pStyle w:val="Heading2"/>
       </w:pPr>
       <w:r>
+        <w:rPr>
+          <w:lang w:val="zh_TW" w:bidi="zh_TW"/>
+        </w:rPr>
         <w:t>寫給教會的信</w:t>
       </w:r>
-      <w:r/>
+      <w:r>
+        <w:rPr>
+          <w:lang w:val="zh_TW" w:bidi="zh_TW"/>
+        </w:rPr>
+      </w:r>
     </w:p>
     <w:p>
-      <w:r/>
-      <w:r>
+      <w:pPr/>
+      <w:r>
+        <w:rPr>
+          <w:lang w:val="zh_TW" w:bidi="zh_TW"/>
+        </w:rPr>
+      </w:r>
+      <w:r>
+        <w:rPr>
+          <w:lang w:val="zh_TW" w:bidi="zh_TW"/>
+        </w:rPr>
         <w:t>耶穌吩咐約翰寫信給七個教會。每封信都以不同的方式描述耶穌。在大多數信中，耶穌提到了教會忠信生活的方式，但也指出了教會在某些方面對祂不忠。耶穌敦促每個教會的信徒聽從聖靈。耶穌以一個應許結束每封信。這應許是給那些與祂一同戰勝罪惡力量的人。</w:t>
       </w:r>
-      <w:r/>
-      <w:r/>
+      <w:r>
+        <w:rPr>
+          <w:lang w:val="zh_TW" w:bidi="zh_TW"/>
+        </w:rPr>
+      </w:r>
+      <w:r>
+        <w:rPr>
+          <w:lang w:val="zh_TW" w:bidi="zh_TW"/>
+        </w:rPr>
+      </w:r>
     </w:p>
     <w:sectPr>
       <w:footnotePr>
@@ -2114,7 +2315,7 @@
     <w:rPrDefault>
       <w:rPr>
         <w:rFonts w:ascii="Times New Roman" w:eastAsia="Times New Roman" w:hAnsi="Times New Roman" w:cs="Times New Roman"/>
-        <w:lang w:val="en-US" w:eastAsia="en-US" w:bidi="ar-SA"/>
+        <w:lang w:val="zh_TW" w:eastAsia="en-US" w:bidi="ar-SA"/>
       </w:rPr>
     </w:rPrDefault>
     <w:pPrDefault/>

--- a/zht/docx/137.content.docx
+++ b/zht/docx/137.content.docx
@@ -20,22 +20,6 @@
           <w:lang w:val="zh_TW" w:bidi="zh_TW"/>
         </w:rPr>
         <w:t>Resource: 關鍵詞 (Biblica)</w:t>
-      </w:r>
-      <w:r>
-        <w:rPr>
-          <w:lang w:val="zh_TW" w:bidi="zh_TW"/>
-        </w:rPr>
-      </w:r>
-    </w:p>
-    <w:p>
-      <w:pPr>
-        <w:pStyle w:val="Heading2"/>
-      </w:pPr>
-      <w:r>
-        <w:rPr>
-          <w:lang w:val="zh_TW" w:bidi="zh_TW"/>
-        </w:rPr>
-        <w:t>License Information</w:t>
       </w:r>
       <w:r>
         <w:rPr>
@@ -55,91 +39,25 @@
           <w:b/>
           <w:lang w:val="zh_TW" w:bidi="zh_TW"/>
         </w:rPr>
-        <w:t>關鍵詞 (Biblica)</w:t>
+        <w:t>Biblica Study Notes (Key Terms)</w:t>
       </w:r>
       <w:r>
         <w:rPr>
           <w:lang w:val="zh_TW" w:bidi="zh_TW"/>
         </w:rPr>
-        <w:t xml:space="preserve"> (Chinese (Traditional)) is based on</w:t>
+        <w:t xml:space="preserve"> © 2023 Biblica Inc. Released under CC BY-SA 4.0 license. </w:t>
       </w:r>
       <w:r>
         <w:rPr>
           <w:lang w:val="zh_TW" w:bidi="zh_TW"/>
         </w:rPr>
-        <w:t xml:space="preserve">: </w:t>
+        <w:t>Biblica Study Notes</w:t>
       </w:r>
       <w:r>
         <w:rPr>
           <w:lang w:val="zh_TW" w:bidi="zh_TW"/>
         </w:rPr>
-        <w:t>Biblica Bible Dictionary</w:t>
-      </w:r>
-      <w:r>
-        <w:rPr>
-          <w:lang w:val="zh_TW" w:bidi="zh_TW"/>
-        </w:rPr>
-        <w:t xml:space="preserve">, </w:t>
-      </w:r>
-      <w:hyperlink r:id="rId13">
-        <w:r>
-          <w:rPr>
-            <w:lang w:val="zh_TW" w:bidi="zh_TW"/>
-          </w:rPr>
-          <w:rPr>
-            <w:color w:val="0000EE"/>
-            <w:u w:val="single"/>
-          </w:rPr>
-          <w:t>Biblica, Inc.</w:t>
-        </w:r>
-      </w:hyperlink>
-      <w:r>
-        <w:rPr>
-          <w:lang w:val="zh_TW" w:bidi="zh_TW"/>
-        </w:rPr>
-        <w:t xml:space="preserve">, 2023, which is licensed under a </w:t>
-      </w:r>
-      <w:hyperlink r:id="rId14">
-        <w:r>
-          <w:rPr>
-            <w:lang w:val="zh_TW" w:bidi="zh_TW"/>
-          </w:rPr>
-          <w:rPr>
-            <w:color w:val="0000EE"/>
-            <w:u w:val="single"/>
-          </w:rPr>
-          <w:t>CC BY-SA 4.0 license</w:t>
-        </w:r>
-      </w:hyperlink>
-      <w:r>
-        <w:rPr>
-          <w:lang w:val="zh_TW" w:bidi="zh_TW"/>
-        </w:rPr>
-        <w:t>.</w:t>
-      </w:r>
-      <w:r>
-        <w:rPr>
-          <w:lang w:val="zh_TW" w:bidi="zh_TW"/>
-        </w:rPr>
-      </w:r>
-    </w:p>
-    <w:p>
-      <w:pPr/>
-      <w:r>
-        <w:rPr>
-          <w:lang w:val="zh_TW" w:bidi="zh_TW"/>
-        </w:rPr>
-      </w:r>
-      <w:r>
-        <w:rPr>
-          <w:lang w:val="zh_TW" w:bidi="zh_TW"/>
-        </w:rPr>
-        <w:t>This PDF version is provided under the same license.</w:t>
-      </w:r>
-      <w:r>
-        <w:rPr>
-          <w:lang w:val="zh_TW" w:bidi="zh_TW"/>
-        </w:rPr>
+        <w:t xml:space="preserve"> has been adapted in the following languages: Tok Pisin, Arabic (عربي), French (Français), Hindi (हिंदी), Indonesian (Bahasa Indonesia), Portuguese (Português), Russian (Русский), Spanish (Español), Swahili (Kiswahili), and Simplified Chinese (简体中文)from Biblica Study Notes © 2023 Biblica Inc. Released under CC BY-SA 4.0 license by Mission Mutual.</w:t>
       </w:r>
       <w:r>
         <w:rPr>
@@ -193,26 +111,6 @@
           <w:lang w:val="zh_TW" w:bidi="zh_TW"/>
         </w:rPr>
         <w:t>xie</w:t>
-      </w:r>
-      <w:r>
-        <w:rPr>
-          <w:lang w:val="zh_TW" w:bidi="zh_TW"/>
-        </w:rPr>
-      </w:r>
-    </w:p>
-    <w:p>
-      <w:pPr/>
-      <w:r>
-        <w:rPr>
-          <w:lang w:val="zh_TW" w:bidi="zh_TW"/>
-        </w:rPr>
-      </w:r>
-      <w:r>
-        <w:rPr>
-          <w:i/>
-          <w:lang w:val="zh_TW" w:bidi="zh_TW"/>
-        </w:rPr>
-        <w:t>邪靈, 邪術, 寫給教會的信</w:t>
       </w:r>
       <w:r>
         <w:rPr>

--- a/zht/docx/137.content.docx
+++ b/zht/docx/137.content.docx
@@ -19,7 +19,7 @@
         <w:rPr>
           <w:lang w:val="zh_TW" w:bidi="zh_TW"/>
         </w:rPr>
-        <w:t>Resource: 關鍵詞 (Biblica)</w:t>
+        <w:t>Resource: Biblica Bible Dictionary</w:t>
       </w:r>
       <w:r>
         <w:rPr>
@@ -73,7 +73,7 @@
         <w:rPr>
           <w:lang w:val="zh_TW" w:bidi="zh_TW"/>
         </w:rPr>
-        <w:t>關鍵詞 (Biblica)</w:t>
+        <w:t>Biblica Bible Dictionary</w:t>
       </w:r>
     </w:p>
     <w:p>
